--- a/include.docx
+++ b/include.docx
@@ -15,22 +15,52 @@
         <w:t>&gt;</w:t>
       </w:r>
     </w:p>
+    <w:p>
+      <w:r>
+        <w:t>#include &lt;vector&gt;</w:t>
+      </w:r>
+    </w:p>
+    <w:p>
+      <w:r>
+        <w:t>#include &lt;string&gt;</w:t>
+      </w:r>
+    </w:p>
     <w:p/>
     <w:p>
-      <w:r>
-        <w:t>// Node structure to represent each element in the sparse matrix</w:t>
-      </w:r>
-    </w:p>
-    <w:p>
-      <w:proofErr w:type="spellStart"/>
-      <w:proofErr w:type="gramStart"/>
-      <w:r>
-        <w:t>struct</w:t>
-      </w:r>
-      <w:proofErr w:type="spellEnd"/>
-      <w:proofErr w:type="gramEnd"/>
-      <w:r>
-        <w:t xml:space="preserve"> Node {</w:t>
+      <w:proofErr w:type="gramStart"/>
+      <w:r>
+        <w:t>using</w:t>
+      </w:r>
+      <w:proofErr w:type="gramEnd"/>
+      <w:r>
+        <w:t xml:space="preserve"> namespace </w:t>
+      </w:r>
+      <w:proofErr w:type="spellStart"/>
+      <w:r>
+        <w:t>std</w:t>
+      </w:r>
+      <w:proofErr w:type="spellEnd"/>
+      <w:r>
+        <w:t>;</w:t>
+      </w:r>
+    </w:p>
+    <w:p/>
+    <w:p>
+      <w:proofErr w:type="gramStart"/>
+      <w:r>
+        <w:t>string</w:t>
+      </w:r>
+      <w:proofErr w:type="gramEnd"/>
+      <w:r>
+        <w:t xml:space="preserve"> </w:t>
+      </w:r>
+      <w:proofErr w:type="spellStart"/>
+      <w:r>
+        <w:t>longestCommonSubstring</w:t>
+      </w:r>
+      <w:proofErr w:type="spellEnd"/>
+      <w:r>
+        <w:t>(string s1, string s2) {</w:t>
       </w:r>
     </w:p>
     <w:p>
@@ -45,31 +75,57 @@
       <w:proofErr w:type="spellEnd"/>
       <w:proofErr w:type="gramEnd"/>
       <w:r>
-        <w:t xml:space="preserve"> row, col, value;</w:t>
-      </w:r>
-    </w:p>
-    <w:p>
-      <w:r>
-        <w:t xml:space="preserve">    Node* next;</w:t>
+        <w:t xml:space="preserve"> m = s1.length();</w:t>
+      </w:r>
+    </w:p>
+    <w:p>
+      <w:r>
+        <w:t xml:space="preserve">    </w:t>
+      </w:r>
+      <w:proofErr w:type="spellStart"/>
+      <w:proofErr w:type="gramStart"/>
+      <w:r>
+        <w:t>int</w:t>
+      </w:r>
+      <w:proofErr w:type="spellEnd"/>
+      <w:proofErr w:type="gramEnd"/>
+      <w:r>
+        <w:t xml:space="preserve"> n = s2.length();</w:t>
       </w:r>
     </w:p>
     <w:p/>
     <w:p>
       <w:r>
+        <w:t xml:space="preserve">    // Initialize a 2D vector to store the lengths of common substrings</w:t>
+      </w:r>
+    </w:p>
+    <w:p>
+      <w:r>
         <w:t xml:space="preserve">    </w:t>
       </w:r>
       <w:proofErr w:type="gramStart"/>
       <w:r>
-        <w:t>Node(</w:t>
-      </w:r>
-      <w:proofErr w:type="spellStart"/>
-      <w:proofErr w:type="gramEnd"/>
+        <w:t>vector&lt;</w:t>
+      </w:r>
+      <w:proofErr w:type="gramEnd"/>
+      <w:r>
+        <w:t>vector&lt;</w:t>
+      </w:r>
+      <w:proofErr w:type="spellStart"/>
       <w:r>
         <w:t>int</w:t>
       </w:r>
       <w:proofErr w:type="spellEnd"/>
       <w:r>
-        <w:t xml:space="preserve"> r, </w:t>
+        <w:t xml:space="preserve">&gt;&gt; </w:t>
+      </w:r>
+      <w:proofErr w:type="spellStart"/>
+      <w:r>
+        <w:t>dp</w:t>
+      </w:r>
+      <w:proofErr w:type="spellEnd"/>
+      <w:r>
+        <w:t>(m + 1, vector&lt;</w:t>
       </w:r>
       <w:proofErr w:type="spellStart"/>
       <w:r>
@@ -77,48 +133,382 @@
       </w:r>
       <w:proofErr w:type="spellEnd"/>
       <w:r>
-        <w:t xml:space="preserve"> c, </w:t>
-      </w:r>
-      <w:proofErr w:type="spellStart"/>
+        <w:t>&gt;(n + 1, 0));</w:t>
+      </w:r>
+    </w:p>
+    <w:p/>
+    <w:p>
+      <w:r>
+        <w:t xml:space="preserve">    // Variables to store the length of the longest common substring and its ending position</w:t>
+      </w:r>
+    </w:p>
+    <w:p>
+      <w:r>
+        <w:t xml:space="preserve">    </w:t>
+      </w:r>
+      <w:proofErr w:type="spellStart"/>
+      <w:proofErr w:type="gramStart"/>
       <w:r>
         <w:t>int</w:t>
       </w:r>
       <w:proofErr w:type="spellEnd"/>
-      <w:r>
-        <w:t xml:space="preserve"> v) : row(r), col(c), value(v), next(</w:t>
-      </w:r>
-      <w:proofErr w:type="spellStart"/>
-      <w:r>
-        <w:t>nullptr</w:t>
-      </w:r>
-      <w:proofErr w:type="spellEnd"/>
-      <w:r>
-        <w:t>) {}</w:t>
-      </w:r>
-    </w:p>
-    <w:p>
-      <w:r>
-        <w:t>};</w:t>
+      <w:proofErr w:type="gramEnd"/>
+      <w:r>
+        <w:t xml:space="preserve"> </w:t>
+      </w:r>
+      <w:proofErr w:type="spellStart"/>
+      <w:r>
+        <w:t>maxLength</w:t>
+      </w:r>
+      <w:proofErr w:type="spellEnd"/>
+      <w:r>
+        <w:t xml:space="preserve"> = 0;</w:t>
+      </w:r>
+    </w:p>
+    <w:p>
+      <w:r>
+        <w:t xml:space="preserve">    </w:t>
+      </w:r>
+      <w:proofErr w:type="spellStart"/>
+      <w:proofErr w:type="gramStart"/>
+      <w:r>
+        <w:t>int</w:t>
+      </w:r>
+      <w:proofErr w:type="spellEnd"/>
+      <w:proofErr w:type="gramEnd"/>
+      <w:r>
+        <w:t xml:space="preserve"> </w:t>
+      </w:r>
+      <w:proofErr w:type="spellStart"/>
+      <w:r>
+        <w:t>endIndex</w:t>
+      </w:r>
+      <w:proofErr w:type="spellEnd"/>
+      <w:r>
+        <w:t xml:space="preserve"> = 0;</w:t>
       </w:r>
     </w:p>
     <w:p/>
     <w:p>
       <w:r>
-        <w:t xml:space="preserve">// </w:t>
-      </w:r>
-      <w:proofErr w:type="spellStart"/>
-      <w:r>
-        <w:t>LinkedList</w:t>
-      </w:r>
-      <w:proofErr w:type="spellEnd"/>
-      <w:r>
-        <w:t xml:space="preserve"> class for sparse matrix</w:t>
-      </w:r>
-    </w:p>
-    <w:p>
-      <w:proofErr w:type="gramStart"/>
-      <w:r>
-        <w:t>class</w:t>
+        <w:t xml:space="preserve">    // Fill the </w:t>
+      </w:r>
+      <w:proofErr w:type="spellStart"/>
+      <w:proofErr w:type="gramStart"/>
+      <w:r>
+        <w:t>dp</w:t>
+      </w:r>
+      <w:proofErr w:type="spellEnd"/>
+      <w:proofErr w:type="gramEnd"/>
+      <w:r>
+        <w:t xml:space="preserve"> table</w:t>
+      </w:r>
+    </w:p>
+    <w:p>
+      <w:r>
+        <w:t xml:space="preserve">    </w:t>
+      </w:r>
+      <w:proofErr w:type="gramStart"/>
+      <w:r>
+        <w:t>for</w:t>
+      </w:r>
+      <w:proofErr w:type="gramEnd"/>
+      <w:r>
+        <w:t xml:space="preserve"> (</w:t>
+      </w:r>
+      <w:proofErr w:type="spellStart"/>
+      <w:r>
+        <w:t>int</w:t>
+      </w:r>
+      <w:proofErr w:type="spellEnd"/>
+      <w:r>
+        <w:t xml:space="preserve"> i = 1; i &lt;= m; ++i) {</w:t>
+      </w:r>
+    </w:p>
+    <w:p>
+      <w:r>
+        <w:t xml:space="preserve">        </w:t>
+      </w:r>
+      <w:proofErr w:type="gramStart"/>
+      <w:r>
+        <w:t>for</w:t>
+      </w:r>
+      <w:proofErr w:type="gramEnd"/>
+      <w:r>
+        <w:t xml:space="preserve"> (</w:t>
+      </w:r>
+      <w:proofErr w:type="spellStart"/>
+      <w:r>
+        <w:t>int</w:t>
+      </w:r>
+      <w:proofErr w:type="spellEnd"/>
+      <w:r>
+        <w:t xml:space="preserve"> j = 1; j &lt;= n; ++j) {</w:t>
+      </w:r>
+    </w:p>
+    <w:p>
+      <w:r>
+        <w:t xml:space="preserve">            </w:t>
+      </w:r>
+      <w:proofErr w:type="gramStart"/>
+      <w:r>
+        <w:t>if</w:t>
+      </w:r>
+      <w:proofErr w:type="gramEnd"/>
+      <w:r>
+        <w:t xml:space="preserve"> (s1[i - 1] == s2[j - 1]) {</w:t>
+      </w:r>
+    </w:p>
+    <w:p>
+      <w:r>
+        <w:t xml:space="preserve">                </w:t>
+      </w:r>
+      <w:proofErr w:type="spellStart"/>
+      <w:proofErr w:type="gramStart"/>
+      <w:r>
+        <w:t>dp</w:t>
+      </w:r>
+      <w:proofErr w:type="spellEnd"/>
+      <w:r>
+        <w:t>[</w:t>
+      </w:r>
+      <w:proofErr w:type="gramEnd"/>
+      <w:r>
+        <w:t xml:space="preserve">i][j] = </w:t>
+      </w:r>
+      <w:proofErr w:type="spellStart"/>
+      <w:r>
+        <w:t>dp</w:t>
+      </w:r>
+      <w:proofErr w:type="spellEnd"/>
+      <w:r>
+        <w:t>[i - 1][j - 1] + 1;</w:t>
+      </w:r>
+    </w:p>
+    <w:p>
+      <w:r>
+        <w:t xml:space="preserve">                </w:t>
+      </w:r>
+      <w:proofErr w:type="gramStart"/>
+      <w:r>
+        <w:t>if</w:t>
+      </w:r>
+      <w:proofErr w:type="gramEnd"/>
+      <w:r>
+        <w:t xml:space="preserve"> (</w:t>
+      </w:r>
+      <w:proofErr w:type="spellStart"/>
+      <w:r>
+        <w:t>dp</w:t>
+      </w:r>
+      <w:proofErr w:type="spellEnd"/>
+      <w:r>
+        <w:t xml:space="preserve">[i][j] &gt; </w:t>
+      </w:r>
+      <w:proofErr w:type="spellStart"/>
+      <w:r>
+        <w:t>maxLength</w:t>
+      </w:r>
+      <w:proofErr w:type="spellEnd"/>
+      <w:r>
+        <w:t>) {</w:t>
+      </w:r>
+    </w:p>
+    <w:p>
+      <w:r>
+        <w:t xml:space="preserve">                    </w:t>
+      </w:r>
+      <w:proofErr w:type="spellStart"/>
+      <w:proofErr w:type="gramStart"/>
+      <w:r>
+        <w:t>maxLength</w:t>
+      </w:r>
+      <w:proofErr w:type="spellEnd"/>
+      <w:proofErr w:type="gramEnd"/>
+      <w:r>
+        <w:t xml:space="preserve"> = </w:t>
+      </w:r>
+      <w:proofErr w:type="spellStart"/>
+      <w:r>
+        <w:t>dp</w:t>
+      </w:r>
+      <w:proofErr w:type="spellEnd"/>
+      <w:r>
+        <w:t>[i][j];</w:t>
+      </w:r>
+    </w:p>
+    <w:p>
+      <w:r>
+        <w:t xml:space="preserve">                    </w:t>
+      </w:r>
+      <w:proofErr w:type="spellStart"/>
+      <w:proofErr w:type="gramStart"/>
+      <w:r>
+        <w:t>endIndex</w:t>
+      </w:r>
+      <w:proofErr w:type="spellEnd"/>
+      <w:proofErr w:type="gramEnd"/>
+      <w:r>
+        <w:t xml:space="preserve"> = i - 1; // Update the ending position of the common substring</w:t>
+      </w:r>
+    </w:p>
+    <w:p>
+      <w:r>
+        <w:lastRenderedPageBreak/>
+        <w:t xml:space="preserve">                }</w:t>
+      </w:r>
+    </w:p>
+    <w:p>
+      <w:r>
+        <w:t xml:space="preserve">            } else {</w:t>
+      </w:r>
+    </w:p>
+    <w:p>
+      <w:r>
+        <w:t xml:space="preserve">                </w:t>
+      </w:r>
+      <w:proofErr w:type="spellStart"/>
+      <w:proofErr w:type="gramStart"/>
+      <w:r>
+        <w:t>dp</w:t>
+      </w:r>
+      <w:proofErr w:type="spellEnd"/>
+      <w:r>
+        <w:t>[</w:t>
+      </w:r>
+      <w:proofErr w:type="gramEnd"/>
+      <w:r>
+        <w:t>i][j] = 0; // Reset the length of common substring</w:t>
+      </w:r>
+    </w:p>
+    <w:p>
+      <w:r>
+        <w:t xml:space="preserve">            }</w:t>
+      </w:r>
+    </w:p>
+    <w:p>
+      <w:r>
+        <w:t xml:space="preserve">        }</w:t>
+      </w:r>
+    </w:p>
+    <w:p>
+      <w:r>
+        <w:t xml:space="preserve">    }</w:t>
+      </w:r>
+    </w:p>
+    <w:p/>
+    <w:p>
+      <w:r>
+        <w:t xml:space="preserve">    // Extract the longest common substring</w:t>
+      </w:r>
+    </w:p>
+    <w:p>
+      <w:r>
+        <w:t xml:space="preserve">    </w:t>
+      </w:r>
+      <w:proofErr w:type="gramStart"/>
+      <w:r>
+        <w:t>string</w:t>
+      </w:r>
+      <w:proofErr w:type="gramEnd"/>
+      <w:r>
+        <w:t xml:space="preserve"> result = s1.substr(</w:t>
+      </w:r>
+      <w:proofErr w:type="spellStart"/>
+      <w:r>
+        <w:t>endIndex</w:t>
+      </w:r>
+      <w:proofErr w:type="spellEnd"/>
+      <w:r>
+        <w:t xml:space="preserve"> - </w:t>
+      </w:r>
+      <w:proofErr w:type="spellStart"/>
+      <w:r>
+        <w:t>maxLength</w:t>
+      </w:r>
+      <w:proofErr w:type="spellEnd"/>
+      <w:r>
+        <w:t xml:space="preserve"> + 1, </w:t>
+      </w:r>
+      <w:proofErr w:type="spellStart"/>
+      <w:r>
+        <w:t>maxLength</w:t>
+      </w:r>
+      <w:proofErr w:type="spellEnd"/>
+      <w:r>
+        <w:t>);</w:t>
+      </w:r>
+    </w:p>
+    <w:p>
+      <w:r>
+        <w:t xml:space="preserve">    </w:t>
+      </w:r>
+      <w:proofErr w:type="gramStart"/>
+      <w:r>
+        <w:t>return</w:t>
+      </w:r>
+      <w:proofErr w:type="gramEnd"/>
+      <w:r>
+        <w:t xml:space="preserve"> result;</w:t>
+      </w:r>
+    </w:p>
+    <w:p>
+      <w:r>
+        <w:t>}</w:t>
+      </w:r>
+    </w:p>
+    <w:p/>
+    <w:p>
+      <w:proofErr w:type="spellStart"/>
+      <w:proofErr w:type="gramStart"/>
+      <w:r>
+        <w:t>int</w:t>
+      </w:r>
+      <w:proofErr w:type="spellEnd"/>
+      <w:proofErr w:type="gramEnd"/>
+      <w:r>
+        <w:t xml:space="preserve"> main() {</w:t>
+      </w:r>
+    </w:p>
+    <w:p>
+      <w:r>
+        <w:t xml:space="preserve">    </w:t>
+      </w:r>
+      <w:proofErr w:type="gramStart"/>
+      <w:r>
+        <w:t>string</w:t>
+      </w:r>
+      <w:proofErr w:type="gramEnd"/>
+      <w:r>
+        <w:t xml:space="preserve"> s1 = "ABAB";</w:t>
+      </w:r>
+    </w:p>
+    <w:p>
+      <w:r>
+        <w:t xml:space="preserve">    </w:t>
+      </w:r>
+      <w:proofErr w:type="gramStart"/>
+      <w:r>
+        <w:t>string</w:t>
+      </w:r>
+      <w:proofErr w:type="gramEnd"/>
+      <w:r>
+        <w:t xml:space="preserve"> s2 = "BABA";</w:t>
+      </w:r>
+    </w:p>
+    <w:p/>
+    <w:p>
+      <w:r>
+        <w:t xml:space="preserve">    // Find the longest common substring</w:t>
+      </w:r>
+    </w:p>
+    <w:p>
+      <w:r>
+        <w:t xml:space="preserve">    </w:t>
+      </w:r>
+      <w:proofErr w:type="gramStart"/>
+      <w:r>
+        <w:t>string</w:t>
       </w:r>
       <w:proofErr w:type="gramEnd"/>
       <w:r>
@@ -126,590 +516,51 @@
       </w:r>
       <w:proofErr w:type="spellStart"/>
       <w:r>
-        <w:t>SparseMatrixLinkedList</w:t>
-      </w:r>
-      <w:proofErr w:type="spellEnd"/>
-      <w:r>
-        <w:t xml:space="preserve"> {</w:t>
-      </w:r>
-    </w:p>
-    <w:p>
-      <w:proofErr w:type="gramStart"/>
-      <w:r>
-        <w:t>private</w:t>
-      </w:r>
-      <w:proofErr w:type="gramEnd"/>
-      <w:r>
-        <w:t>:</w:t>
-      </w:r>
-    </w:p>
-    <w:p>
-      <w:r>
-        <w:t xml:space="preserve">    Node* head; // Pointer to the head of the linked list</w:t>
+        <w:t>longestSubstring</w:t>
+      </w:r>
+      <w:proofErr w:type="spellEnd"/>
+      <w:r>
+        <w:t xml:space="preserve"> = </w:t>
+      </w:r>
+      <w:proofErr w:type="spellStart"/>
+      <w:r>
+        <w:t>longestCommonSubstring</w:t>
+      </w:r>
+      <w:proofErr w:type="spellEnd"/>
+      <w:r>
+        <w:t>(s1, s2);</w:t>
       </w:r>
     </w:p>
     <w:p/>
     <w:p>
-      <w:proofErr w:type="gramStart"/>
-      <w:r>
-        <w:t>public</w:t>
-      </w:r>
-      <w:proofErr w:type="gramEnd"/>
-      <w:r>
-        <w:t>:</w:t>
-      </w:r>
-    </w:p>
-    <w:p>
-      <w:r>
-        <w:t xml:space="preserve">    // Constructor</w:t>
-      </w:r>
-    </w:p>
-    <w:p>
       <w:r>
         <w:t xml:space="preserve">    </w:t>
       </w:r>
       <w:proofErr w:type="spellStart"/>
       <w:proofErr w:type="gramStart"/>
       <w:r>
-        <w:t>SparseMatrixLinkedList</w:t>
-      </w:r>
-      <w:proofErr w:type="spellEnd"/>
-      <w:r>
-        <w:t>(</w:t>
-      </w:r>
-      <w:proofErr w:type="gramEnd"/>
-      <w:r>
-        <w:t>) : head(</w:t>
-      </w:r>
-      <w:proofErr w:type="spellStart"/>
-      <w:r>
-        <w:t>nullptr</w:t>
-      </w:r>
-      <w:proofErr w:type="spellEnd"/>
-      <w:r>
-        <w:t>) {}</w:t>
-      </w:r>
-    </w:p>
-    <w:p/>
-    <w:p>
-      <w:r>
-        <w:t xml:space="preserve">    // Function to insert a new element into the linked list</w:t>
-      </w:r>
-    </w:p>
-    <w:p>
-      <w:r>
-        <w:t xml:space="preserve">    </w:t>
-      </w:r>
-      <w:proofErr w:type="gramStart"/>
-      <w:r>
-        <w:t>void</w:t>
-      </w:r>
-      <w:proofErr w:type="gramEnd"/>
-      <w:r>
-        <w:t xml:space="preserve"> insert(</w:t>
-      </w:r>
-      <w:proofErr w:type="spellStart"/>
-      <w:r>
-        <w:t>int</w:t>
-      </w:r>
-      <w:proofErr w:type="spellEnd"/>
-      <w:r>
-        <w:t xml:space="preserve"> row, </w:t>
-      </w:r>
-      <w:proofErr w:type="spellStart"/>
-      <w:r>
-        <w:t>int</w:t>
-      </w:r>
-      <w:proofErr w:type="spellEnd"/>
-      <w:r>
-        <w:t xml:space="preserve"> col, </w:t>
-      </w:r>
-      <w:proofErr w:type="spellStart"/>
-      <w:r>
-        <w:t>int</w:t>
-      </w:r>
-      <w:proofErr w:type="spellEnd"/>
-      <w:r>
-        <w:t xml:space="preserve"> value) {</w:t>
-      </w:r>
-    </w:p>
-    <w:p>
-      <w:r>
-        <w:t xml:space="preserve">        Node* </w:t>
-      </w:r>
-      <w:proofErr w:type="spellStart"/>
-      <w:r>
-        <w:t>newNode</w:t>
-      </w:r>
-      <w:proofErr w:type="spellEnd"/>
-      <w:r>
-        <w:t xml:space="preserve"> = new </w:t>
-      </w:r>
-      <w:proofErr w:type="gramStart"/>
-      <w:r>
-        <w:t>Node(</w:t>
-      </w:r>
-      <w:proofErr w:type="gramEnd"/>
-      <w:r>
-        <w:t>row, col, value);</w:t>
-      </w:r>
-    </w:p>
-    <w:p>
-      <w:r>
-        <w:t xml:space="preserve">        </w:t>
-      </w:r>
-      <w:proofErr w:type="gramStart"/>
-      <w:r>
-        <w:t>if</w:t>
-      </w:r>
-      <w:proofErr w:type="gramEnd"/>
-      <w:r>
-        <w:t xml:space="preserve"> (!head || (row &lt; head-&gt;row) || (row == head-&gt;row &amp;&amp; col &lt; head-&gt;col)) {</w:t>
-      </w:r>
-    </w:p>
-    <w:p>
-      <w:r>
-        <w:t xml:space="preserve">            // Insert at the beginning</w:t>
-      </w:r>
-    </w:p>
-    <w:p>
-      <w:r>
-        <w:t xml:space="preserve">            </w:t>
-      </w:r>
-      <w:proofErr w:type="spellStart"/>
-      <w:proofErr w:type="gramStart"/>
-      <w:r>
-        <w:t>newNode</w:t>
-      </w:r>
-      <w:proofErr w:type="spellEnd"/>
-      <w:proofErr w:type="gramEnd"/>
-      <w:r>
-        <w:t>-&gt;next = head;</w:t>
-      </w:r>
-    </w:p>
-    <w:p>
-      <w:r>
-        <w:lastRenderedPageBreak/>
-        <w:t xml:space="preserve">            </w:t>
-      </w:r>
-      <w:proofErr w:type="gramStart"/>
-      <w:r>
-        <w:t>head</w:t>
-      </w:r>
-      <w:proofErr w:type="gramEnd"/>
-      <w:r>
-        <w:t xml:space="preserve"> = </w:t>
-      </w:r>
-      <w:proofErr w:type="spellStart"/>
-      <w:r>
-        <w:t>newNode</w:t>
+        <w:t>cout</w:t>
+      </w:r>
+      <w:proofErr w:type="spellEnd"/>
+      <w:proofErr w:type="gramEnd"/>
+      <w:r>
+        <w:t xml:space="preserve"> &lt;&lt; "Longest common substring: " &lt;&lt; </w:t>
+      </w:r>
+      <w:proofErr w:type="spellStart"/>
+      <w:r>
+        <w:t>longestSubstring</w:t>
+      </w:r>
+      <w:proofErr w:type="spellEnd"/>
+      <w:r>
+        <w:t xml:space="preserve"> &lt;&lt; </w:t>
+      </w:r>
+      <w:proofErr w:type="spellStart"/>
+      <w:r>
+        <w:t>endl</w:t>
       </w:r>
       <w:proofErr w:type="spellEnd"/>
       <w:r>
         <w:t>;</w:t>
-      </w:r>
-    </w:p>
-    <w:p>
-      <w:r>
-        <w:t xml:space="preserve">        } else {</w:t>
-      </w:r>
-    </w:p>
-    <w:p>
-      <w:r>
-        <w:t xml:space="preserve">            // Insert in the middle or at the end</w:t>
-      </w:r>
-    </w:p>
-    <w:p>
-      <w:r>
-        <w:t xml:space="preserve">            Node* current = head;</w:t>
-      </w:r>
-    </w:p>
-    <w:p>
-      <w:r>
-        <w:t xml:space="preserve">            </w:t>
-      </w:r>
-      <w:proofErr w:type="gramStart"/>
-      <w:r>
-        <w:t>while</w:t>
-      </w:r>
-      <w:proofErr w:type="gramEnd"/>
-      <w:r>
-        <w:t xml:space="preserve"> (current-&gt;next &amp;&amp; (row &gt; current-&gt;next-&gt;row || (row == current-&gt;next-&gt;row &amp;&amp; col &gt; current-&gt;next-&gt;col))) {</w:t>
-      </w:r>
-    </w:p>
-    <w:p>
-      <w:r>
-        <w:t xml:space="preserve">                </w:t>
-      </w:r>
-      <w:proofErr w:type="gramStart"/>
-      <w:r>
-        <w:t>current</w:t>
-      </w:r>
-      <w:proofErr w:type="gramEnd"/>
-      <w:r>
-        <w:t xml:space="preserve"> = current-&gt;next;</w:t>
-      </w:r>
-    </w:p>
-    <w:p>
-      <w:r>
-        <w:t xml:space="preserve">            }</w:t>
-      </w:r>
-    </w:p>
-    <w:p>
-      <w:r>
-        <w:t xml:space="preserve">            </w:t>
-      </w:r>
-      <w:proofErr w:type="spellStart"/>
-      <w:proofErr w:type="gramStart"/>
-      <w:r>
-        <w:t>newNode</w:t>
-      </w:r>
-      <w:proofErr w:type="spellEnd"/>
-      <w:proofErr w:type="gramEnd"/>
-      <w:r>
-        <w:t>-&gt;next = current-&gt;next;</w:t>
-      </w:r>
-    </w:p>
-    <w:p>
-      <w:r>
-        <w:t xml:space="preserve">            </w:t>
-      </w:r>
-      <w:proofErr w:type="gramStart"/>
-      <w:r>
-        <w:t>current</w:t>
-      </w:r>
-      <w:proofErr w:type="gramEnd"/>
-      <w:r>
-        <w:t xml:space="preserve">-&gt;next = </w:t>
-      </w:r>
-      <w:proofErr w:type="spellStart"/>
-      <w:r>
-        <w:t>newNode</w:t>
-      </w:r>
-      <w:proofErr w:type="spellEnd"/>
-      <w:r>
-        <w:t>;</w:t>
-      </w:r>
-    </w:p>
-    <w:p>
-      <w:r>
-        <w:t xml:space="preserve">        }</w:t>
-      </w:r>
-    </w:p>
-    <w:p>
-      <w:r>
-        <w:t xml:space="preserve">    }</w:t>
-      </w:r>
-    </w:p>
-    <w:p/>
-    <w:p>
-      <w:r>
-        <w:t xml:space="preserve">    // Function to display the linked list</w:t>
-      </w:r>
-    </w:p>
-    <w:p>
-      <w:r>
-        <w:t xml:space="preserve">    </w:t>
-      </w:r>
-      <w:proofErr w:type="gramStart"/>
-      <w:r>
-        <w:t>void</w:t>
-      </w:r>
-      <w:proofErr w:type="gramEnd"/>
-      <w:r>
-        <w:t xml:space="preserve"> display() {</w:t>
-      </w:r>
-    </w:p>
-    <w:p>
-      <w:r>
-        <w:t xml:space="preserve">        Node* current = head;</w:t>
-      </w:r>
-    </w:p>
-    <w:p>
-      <w:r>
-        <w:t xml:space="preserve">        </w:t>
-      </w:r>
-      <w:proofErr w:type="gramStart"/>
-      <w:r>
-        <w:t>while</w:t>
-      </w:r>
-      <w:proofErr w:type="gramEnd"/>
-      <w:r>
-        <w:t xml:space="preserve"> (current) {</w:t>
-      </w:r>
-    </w:p>
-    <w:p>
-      <w:r>
-        <w:t xml:space="preserve">            </w:t>
-      </w:r>
-      <w:proofErr w:type="spellStart"/>
-      <w:r>
-        <w:t>std</w:t>
-      </w:r>
-      <w:proofErr w:type="spellEnd"/>
-      <w:r>
-        <w:t>::</w:t>
-      </w:r>
-      <w:proofErr w:type="spellStart"/>
-      <w:r>
-        <w:t>cout</w:t>
-      </w:r>
-      <w:proofErr w:type="spellEnd"/>
-      <w:r>
-        <w:t xml:space="preserve"> &lt;&lt; "(" &lt;&lt; current-&gt;row &lt;&lt; ", " &lt;&lt; current-&gt;col &lt;&lt; "): " &lt;&lt; current-&gt;value &lt;&lt; " ";</w:t>
-      </w:r>
-    </w:p>
-    <w:p>
-      <w:r>
-        <w:t xml:space="preserve">            </w:t>
-      </w:r>
-      <w:proofErr w:type="gramStart"/>
-      <w:r>
-        <w:t>current</w:t>
-      </w:r>
-      <w:proofErr w:type="gramEnd"/>
-      <w:r>
-        <w:t xml:space="preserve"> = current-&gt;next;</w:t>
-      </w:r>
-    </w:p>
-    <w:p>
-      <w:r>
-        <w:t xml:space="preserve">        }</w:t>
-      </w:r>
-    </w:p>
-    <w:p>
-      <w:r>
-        <w:t xml:space="preserve">        </w:t>
-      </w:r>
-      <w:proofErr w:type="spellStart"/>
-      <w:r>
-        <w:t>std</w:t>
-      </w:r>
-      <w:proofErr w:type="spellEnd"/>
-      <w:r>
-        <w:t>::</w:t>
-      </w:r>
-      <w:proofErr w:type="spellStart"/>
-      <w:r>
-        <w:t>cout</w:t>
-      </w:r>
-      <w:proofErr w:type="spellEnd"/>
-      <w:r>
-        <w:t xml:space="preserve"> &lt;&lt; </w:t>
-      </w:r>
-      <w:proofErr w:type="spellStart"/>
-      <w:r>
-        <w:t>std</w:t>
-      </w:r>
-      <w:proofErr w:type="spellEnd"/>
-      <w:r>
-        <w:t>::</w:t>
-      </w:r>
-      <w:proofErr w:type="spellStart"/>
-      <w:r>
-        <w:t>endl</w:t>
-      </w:r>
-      <w:proofErr w:type="spellEnd"/>
-      <w:r>
-        <w:t>;</w:t>
-      </w:r>
-    </w:p>
-    <w:p>
-      <w:r>
-        <w:t xml:space="preserve">    }</w:t>
-      </w:r>
-    </w:p>
-    <w:p/>
-    <w:p>
-      <w:r>
-        <w:t xml:space="preserve">    // Destructor to free memory</w:t>
-      </w:r>
-    </w:p>
-    <w:p>
-      <w:r>
-        <w:t xml:space="preserve">    ~</w:t>
-      </w:r>
-      <w:proofErr w:type="spellStart"/>
-      <w:proofErr w:type="gramStart"/>
-      <w:r>
-        <w:t>SparseMatrixLinkedList</w:t>
-      </w:r>
-      <w:proofErr w:type="spellEnd"/>
-      <w:r>
-        <w:t>(</w:t>
-      </w:r>
-      <w:proofErr w:type="gramEnd"/>
-      <w:r>
-        <w:t>) {</w:t>
-      </w:r>
-    </w:p>
-    <w:p>
-      <w:r>
-        <w:t xml:space="preserve">        Node* current = head;</w:t>
-      </w:r>
-    </w:p>
-    <w:p>
-      <w:r>
-        <w:lastRenderedPageBreak/>
-        <w:t xml:space="preserve">        </w:t>
-      </w:r>
-      <w:proofErr w:type="gramStart"/>
-      <w:r>
-        <w:t>while</w:t>
-      </w:r>
-      <w:proofErr w:type="gramEnd"/>
-      <w:r>
-        <w:t xml:space="preserve"> (current) {</w:t>
-      </w:r>
-    </w:p>
-    <w:p>
-      <w:r>
-        <w:t xml:space="preserve">            Node* next = current-&gt;next;</w:t>
-      </w:r>
-    </w:p>
-    <w:p>
-      <w:r>
-        <w:t xml:space="preserve">            </w:t>
-      </w:r>
-      <w:proofErr w:type="gramStart"/>
-      <w:r>
-        <w:t>delete</w:t>
-      </w:r>
-      <w:proofErr w:type="gramEnd"/>
-      <w:r>
-        <w:t xml:space="preserve"> current;</w:t>
-      </w:r>
-    </w:p>
-    <w:p>
-      <w:r>
-        <w:t xml:space="preserve">            </w:t>
-      </w:r>
-      <w:proofErr w:type="gramStart"/>
-      <w:r>
-        <w:t>current</w:t>
-      </w:r>
-      <w:proofErr w:type="gramEnd"/>
-      <w:r>
-        <w:t xml:space="preserve"> = next;</w:t>
-      </w:r>
-    </w:p>
-    <w:p>
-      <w:r>
-        <w:t xml:space="preserve">        }</w:t>
-      </w:r>
-    </w:p>
-    <w:p>
-      <w:r>
-        <w:t xml:space="preserve">    }</w:t>
-      </w:r>
-    </w:p>
-    <w:p>
-      <w:r>
-        <w:t>};</w:t>
-      </w:r>
-    </w:p>
-    <w:p/>
-    <w:p>
-      <w:proofErr w:type="spellStart"/>
-      <w:proofErr w:type="gramStart"/>
-      <w:r>
-        <w:t>int</w:t>
-      </w:r>
-      <w:proofErr w:type="spellEnd"/>
-      <w:proofErr w:type="gramEnd"/>
-      <w:r>
-        <w:t xml:space="preserve"> main() {</w:t>
-      </w:r>
-    </w:p>
-    <w:p>
-      <w:r>
-        <w:t xml:space="preserve">    // Example usage</w:t>
-      </w:r>
-    </w:p>
-    <w:p>
-      <w:r>
-        <w:t xml:space="preserve">    </w:t>
-      </w:r>
-      <w:proofErr w:type="spellStart"/>
-      <w:r>
-        <w:t>SparseMatrixLinkedList</w:t>
-      </w:r>
-      <w:proofErr w:type="spellEnd"/>
-      <w:r>
-        <w:t xml:space="preserve"> matrix;</w:t>
-      </w:r>
-    </w:p>
-    <w:p>
-      <w:r>
-        <w:t xml:space="preserve">    </w:t>
-      </w:r>
-      <w:proofErr w:type="spellStart"/>
-      <w:proofErr w:type="gramStart"/>
-      <w:r>
-        <w:t>matrix.insert</w:t>
-      </w:r>
-      <w:proofErr w:type="spellEnd"/>
-      <w:r>
-        <w:t>(</w:t>
-      </w:r>
-      <w:proofErr w:type="gramEnd"/>
-      <w:r>
-        <w:t>1, 1, 5);</w:t>
-      </w:r>
-    </w:p>
-    <w:p>
-      <w:r>
-        <w:t xml:space="preserve">    </w:t>
-      </w:r>
-      <w:proofErr w:type="spellStart"/>
-      <w:proofErr w:type="gramStart"/>
-      <w:r>
-        <w:t>matrix.insert</w:t>
-      </w:r>
-      <w:proofErr w:type="spellEnd"/>
-      <w:r>
-        <w:t>(</w:t>
-      </w:r>
-      <w:proofErr w:type="gramEnd"/>
-      <w:r>
-        <w:t>0, 2, 3);</w:t>
-      </w:r>
-    </w:p>
-    <w:p>
-      <w:r>
-        <w:t xml:space="preserve">    </w:t>
-      </w:r>
-      <w:proofErr w:type="spellStart"/>
-      <w:proofErr w:type="gramStart"/>
-      <w:r>
-        <w:t>matrix.insert</w:t>
-      </w:r>
-      <w:proofErr w:type="spellEnd"/>
-      <w:r>
-        <w:t>(</w:t>
-      </w:r>
-      <w:proofErr w:type="gramEnd"/>
-      <w:r>
-        <w:t>2, 0, 8);</w:t>
-      </w:r>
-    </w:p>
-    <w:p/>
-    <w:p>
-      <w:r>
-        <w:t xml:space="preserve">    </w:t>
-      </w:r>
-      <w:proofErr w:type="spellStart"/>
-      <w:proofErr w:type="gramStart"/>
-      <w:r>
-        <w:t>matrix.display</w:t>
-      </w:r>
-      <w:proofErr w:type="spellEnd"/>
-      <w:r>
-        <w:t>(</w:t>
-      </w:r>
-      <w:proofErr w:type="gramEnd"/>
-      <w:r>
-        <w:t>);</w:t>
       </w:r>
     </w:p>
     <w:p/>
